--- a/Manual de Usuario - Fet Access.docx
+++ b/Manual de Usuario - Fet Access.docx
@@ -27,7 +27,27 @@
           <w:sz w:val="36"/>
           <w:szCs w:val="36"/>
         </w:rPr>
-        <w:t>– Fet Access</w:t>
+        <w:t xml:space="preserve">– </w:t>
+      </w:r>
+      <w:proofErr w:type="spellStart"/>
+      <w:r>
+        <w:rPr>
+          <w:b/>
+          <w:bCs/>
+          <w:sz w:val="36"/>
+          <w:szCs w:val="36"/>
+        </w:rPr>
+        <w:t>Fet</w:t>
+      </w:r>
+      <w:proofErr w:type="spellEnd"/>
+      <w:r>
+        <w:rPr>
+          <w:b/>
+          <w:bCs/>
+          <w:sz w:val="36"/>
+          <w:szCs w:val="36"/>
+        </w:rPr>
+        <w:t xml:space="preserve"> Access</w:t>
       </w:r>
     </w:p>
     <w:p>
@@ -70,6 +90,7 @@
         </w:rPr>
         <w:t xml:space="preserve">Bienvenido a </w:t>
       </w:r>
+      <w:proofErr w:type="spellStart"/>
       <w:r>
         <w:rPr>
           <w:rFonts w:asciiTheme="majorHAnsi" w:hAnsiTheme="majorHAnsi" w:cs="Arial"/>
@@ -78,7 +99,18 @@
           <w:i/>
           <w:iCs/>
         </w:rPr>
-        <w:t>Fet Access</w:t>
+        <w:t>Fet</w:t>
+      </w:r>
+      <w:proofErr w:type="spellEnd"/>
+      <w:r>
+        <w:rPr>
+          <w:rFonts w:asciiTheme="majorHAnsi" w:hAnsiTheme="majorHAnsi" w:cs="Arial"/>
+          <w:b/>
+          <w:bCs/>
+          <w:i/>
+          <w:iCs/>
+        </w:rPr>
+        <w:t xml:space="preserve"> Access</w:t>
       </w:r>
       <w:r>
         <w:rPr>
@@ -88,6 +120,7 @@
         </w:rPr>
         <w:t xml:space="preserve">. </w:t>
       </w:r>
+      <w:proofErr w:type="spellStart"/>
       <w:r>
         <w:rPr>
           <w:rFonts w:asciiTheme="majorHAnsi" w:hAnsiTheme="majorHAnsi" w:cs="Arial"/>
@@ -104,6 +137,7 @@
         </w:rPr>
         <w:t>et</w:t>
       </w:r>
+      <w:proofErr w:type="spellEnd"/>
       <w:r>
         <w:rPr>
           <w:rFonts w:asciiTheme="majorHAnsi" w:hAnsiTheme="majorHAnsi" w:cs="Arial"/>
@@ -309,6 +343,52 @@
     </w:p>
     <w:p>
       <w:r>
+        <w:drawing>
+          <wp:inline distT="0" distB="0" distL="0" distR="0" wp14:anchorId="4CAD4EF5" wp14:editId="3364398B">
+            <wp:extent cx="2245360" cy="2933395"/>
+            <wp:effectExtent l="0" t="0" r="2540" b="635"/>
+            <wp:docPr id="13274255" name="Imagen 1"/>
+            <wp:cNvGraphicFramePr>
+              <a:graphicFrameLocks xmlns:a="http://schemas.openxmlformats.org/drawingml/2006/main" noChangeAspect="1"/>
+            </wp:cNvGraphicFramePr>
+            <a:graphic xmlns:a="http://schemas.openxmlformats.org/drawingml/2006/main">
+              <a:graphicData uri="http://schemas.openxmlformats.org/drawingml/2006/picture">
+                <pic:pic xmlns:pic="http://schemas.openxmlformats.org/drawingml/2006/picture">
+                  <pic:nvPicPr>
+                    <pic:cNvPr id="13274255" name=""/>
+                    <pic:cNvPicPr/>
+                  </pic:nvPicPr>
+                  <pic:blipFill rotWithShape="1">
+                    <a:blip r:embed="rId5"/>
+                    <a:srcRect b="23361"/>
+                    <a:stretch/>
+                  </pic:blipFill>
+                  <pic:spPr bwMode="auto">
+                    <a:xfrm>
+                      <a:off x="0" y="0"/>
+                      <a:ext cx="2249024" cy="2938182"/>
+                    </a:xfrm>
+                    <a:prstGeom prst="rect">
+                      <a:avLst/>
+                    </a:prstGeom>
+                    <a:ln>
+                      <a:noFill/>
+                    </a:ln>
+                    <a:extLst>
+                      <a:ext uri="{53640926-AAD7-44D8-BBD7-CCE9431645EC}">
+                        <a14:shadowObscured xmlns:a14="http://schemas.microsoft.com/office/drawing/2010/main"/>
+                      </a:ext>
+                    </a:extLst>
+                  </pic:spPr>
+                </pic:pic>
+              </a:graphicData>
+            </a:graphic>
+          </wp:inline>
+        </w:drawing>
+      </w:r>
+    </w:p>
+    <w:p>
+      <w:r>
         <w:pict>
           <v:rect id="_x0000_i1027" style="width:0;height:1.5pt" o:hralign="center" o:hrstd="t" o:hr="t" fillcolor="#a0a0a0" stroked="f"/>
         </w:pict>
@@ -326,6 +406,7 @@
           <w:b/>
           <w:bCs/>
         </w:rPr>
+        <w:lastRenderedPageBreak/>
         <w:t xml:space="preserve">3. </w:t>
       </w:r>
       <w:r>
@@ -364,6 +445,52 @@
       </w:r>
     </w:p>
     <w:p>
+      <w:r>
+        <w:drawing>
+          <wp:inline distT="0" distB="0" distL="0" distR="0" wp14:anchorId="4E994F61" wp14:editId="2BD02444">
+            <wp:extent cx="1602340" cy="2252980"/>
+            <wp:effectExtent l="0" t="0" r="0" b="0"/>
+            <wp:docPr id="1903646911" name="Imagen 1" descr="Interfaz de usuario gráfica&#10;&#10;Descripción generada automáticamente"/>
+            <wp:cNvGraphicFramePr>
+              <a:graphicFrameLocks xmlns:a="http://schemas.openxmlformats.org/drawingml/2006/main" noChangeAspect="1"/>
+            </wp:cNvGraphicFramePr>
+            <a:graphic xmlns:a="http://schemas.openxmlformats.org/drawingml/2006/main">
+              <a:graphicData uri="http://schemas.openxmlformats.org/drawingml/2006/picture">
+                <pic:pic xmlns:pic="http://schemas.openxmlformats.org/drawingml/2006/picture">
+                  <pic:nvPicPr>
+                    <pic:cNvPr id="1903646911" name="Imagen 1" descr="Interfaz de usuario gráfica&#10;&#10;Descripción generada automáticamente"/>
+                    <pic:cNvPicPr/>
+                  </pic:nvPicPr>
+                  <pic:blipFill rotWithShape="1">
+                    <a:blip r:embed="rId6"/>
+                    <a:srcRect l="2232"/>
+                    <a:stretch/>
+                  </pic:blipFill>
+                  <pic:spPr bwMode="auto">
+                    <a:xfrm>
+                      <a:off x="0" y="0"/>
+                      <a:ext cx="1606727" cy="2259149"/>
+                    </a:xfrm>
+                    <a:prstGeom prst="rect">
+                      <a:avLst/>
+                    </a:prstGeom>
+                    <a:ln>
+                      <a:noFill/>
+                    </a:ln>
+                    <a:extLst>
+                      <a:ext uri="{53640926-AAD7-44D8-BBD7-CCE9431645EC}">
+                        <a14:shadowObscured xmlns:a14="http://schemas.microsoft.com/office/drawing/2010/main"/>
+                      </a:ext>
+                    </a:extLst>
+                  </pic:spPr>
+                </pic:pic>
+              </a:graphicData>
+            </a:graphic>
+          </wp:inline>
+        </w:drawing>
+      </w:r>
+    </w:p>
+    <w:p>
       <w:pPr>
         <w:pStyle w:val="Prrafodelista"/>
         <w:numPr>
@@ -405,7 +532,7 @@
         <w:ind w:left="1440"/>
       </w:pPr>
       <w:r>
-        <w:t>Accede a la sección "Mi Perfil".</w:t>
+        <w:t>Haz clic en "Generar QR".</w:t>
       </w:r>
     </w:p>
     <w:p>
@@ -414,7 +541,41 @@
         <w:ind w:left="1440"/>
       </w:pPr>
       <w:r>
-        <w:t>Haz clic en "Generar QR".</w:t>
+        <w:drawing>
+          <wp:inline distT="0" distB="0" distL="0" distR="0" wp14:anchorId="3D24480A" wp14:editId="1B074B17">
+            <wp:extent cx="1506931" cy="1663651"/>
+            <wp:effectExtent l="0" t="0" r="0" b="0"/>
+            <wp:docPr id="540835794" name="Imagen 1"/>
+            <wp:cNvGraphicFramePr>
+              <a:graphicFrameLocks xmlns:a="http://schemas.openxmlformats.org/drawingml/2006/main" noChangeAspect="1"/>
+            </wp:cNvGraphicFramePr>
+            <a:graphic xmlns:a="http://schemas.openxmlformats.org/drawingml/2006/main">
+              <a:graphicData uri="http://schemas.openxmlformats.org/drawingml/2006/picture">
+                <pic:pic xmlns:pic="http://schemas.openxmlformats.org/drawingml/2006/picture">
+                  <pic:nvPicPr>
+                    <pic:cNvPr id="540835794" name=""/>
+                    <pic:cNvPicPr/>
+                  </pic:nvPicPr>
+                  <pic:blipFill>
+                    <a:blip r:embed="rId7"/>
+                    <a:stretch>
+                      <a:fillRect/>
+                    </a:stretch>
+                  </pic:blipFill>
+                  <pic:spPr>
+                    <a:xfrm>
+                      <a:off x="0" y="0"/>
+                      <a:ext cx="1514849" cy="1672392"/>
+                    </a:xfrm>
+                    <a:prstGeom prst="rect">
+                      <a:avLst/>
+                    </a:prstGeom>
+                  </pic:spPr>
+                </pic:pic>
+              </a:graphicData>
+            </a:graphic>
+          </wp:inline>
+        </w:drawing>
       </w:r>
     </w:p>
     <w:p>
@@ -465,7 +626,7 @@
                     </pic:cNvPicPr>
                   </pic:nvPicPr>
                   <pic:blipFill rotWithShape="1">
-                    <a:blip r:embed="rId5"/>
+                    <a:blip r:embed="rId8"/>
                     <a:srcRect l="3735" t="5456" r="5126" b="7333"/>
                     <a:stretch/>
                   </pic:blipFill>
@@ -502,7 +663,6 @@
         </w:numPr>
       </w:pPr>
       <w:r>
-        <w:lastRenderedPageBreak/>
         <w:t>Consultar Perfil</w:t>
       </w:r>
     </w:p>
@@ -536,7 +696,19 @@
         <w:ind w:left="1440"/>
       </w:pPr>
       <w:r>
-        <w:t>Selecciona "Mi Perfil".</w:t>
+        <w:t>Selecciona "</w:t>
+      </w:r>
+      <w:r>
+        <w:t>Información del</w:t>
+      </w:r>
+      <w:r>
+        <w:t xml:space="preserve"> </w:t>
+      </w:r>
+      <w:r>
+        <w:t>p</w:t>
+      </w:r>
+      <w:r>
+        <w:t>erfil".</w:t>
       </w:r>
     </w:p>
     <w:p>
@@ -545,7 +717,131 @@
         <w:ind w:left="1440"/>
       </w:pPr>
       <w:r>
-        <w:t>Visualiza tus datos, como nombre, correo y rol.</w:t>
+        <w:lastRenderedPageBreak/>
+        <w:drawing>
+          <wp:inline distT="0" distB="0" distL="0" distR="0" wp14:anchorId="51417619" wp14:editId="1527E0EC">
+            <wp:extent cx="1953158" cy="2192108"/>
+            <wp:effectExtent l="0" t="0" r="9525" b="0"/>
+            <wp:docPr id="1625442197" name="Imagen 1"/>
+            <wp:cNvGraphicFramePr>
+              <a:graphicFrameLocks xmlns:a="http://schemas.openxmlformats.org/drawingml/2006/main" noChangeAspect="1"/>
+            </wp:cNvGraphicFramePr>
+            <a:graphic xmlns:a="http://schemas.openxmlformats.org/drawingml/2006/main">
+              <a:graphicData uri="http://schemas.openxmlformats.org/drawingml/2006/picture">
+                <pic:pic xmlns:pic="http://schemas.openxmlformats.org/drawingml/2006/picture">
+                  <pic:nvPicPr>
+                    <pic:cNvPr id="1625442197" name=""/>
+                    <pic:cNvPicPr/>
+                  </pic:nvPicPr>
+                  <pic:blipFill>
+                    <a:blip r:embed="rId9"/>
+                    <a:stretch>
+                      <a:fillRect/>
+                    </a:stretch>
+                  </pic:blipFill>
+                  <pic:spPr>
+                    <a:xfrm>
+                      <a:off x="0" y="0"/>
+                      <a:ext cx="1955378" cy="2194599"/>
+                    </a:xfrm>
+                    <a:prstGeom prst="rect">
+                      <a:avLst/>
+                    </a:prstGeom>
+                  </pic:spPr>
+                </pic:pic>
+              </a:graphicData>
+            </a:graphic>
+          </wp:inline>
+        </w:drawing>
+      </w:r>
+    </w:p>
+    <w:p>
+      <w:pPr>
+        <w:pStyle w:val="Prrafodelista"/>
+        <w:ind w:left="1440"/>
+      </w:pPr>
+      <w:r>
+        <w:t>Visualiza tus datos, como nombre, correo</w:t>
+      </w:r>
+      <w:r>
+        <w:t xml:space="preserve">, código y </w:t>
+      </w:r>
+      <w:proofErr w:type="spellStart"/>
+      <w:r>
+        <w:t>telefono</w:t>
+      </w:r>
+      <w:proofErr w:type="spellEnd"/>
+      <w:r>
+        <w:t>.</w:t>
+      </w:r>
+    </w:p>
+    <w:p>
+      <w:pPr>
+        <w:pStyle w:val="Prrafodelista"/>
+        <w:ind w:left="1440"/>
+      </w:pPr>
+      <w:r>
+        <w:drawing>
+          <wp:inline distT="0" distB="0" distL="0" distR="0" wp14:anchorId="2F1D454E" wp14:editId="0FDBF199">
+            <wp:extent cx="1858060" cy="3418635"/>
+            <wp:effectExtent l="0" t="0" r="8890" b="0"/>
+            <wp:docPr id="1311960549" name="Imagen 1"/>
+            <wp:cNvGraphicFramePr>
+              <a:graphicFrameLocks xmlns:a="http://schemas.openxmlformats.org/drawingml/2006/main" noChangeAspect="1"/>
+            </wp:cNvGraphicFramePr>
+            <a:graphic xmlns:a="http://schemas.openxmlformats.org/drawingml/2006/main">
+              <a:graphicData uri="http://schemas.openxmlformats.org/drawingml/2006/picture">
+                <pic:pic xmlns:pic="http://schemas.openxmlformats.org/drawingml/2006/picture">
+                  <pic:nvPicPr>
+                    <pic:cNvPr id="1311960549" name=""/>
+                    <pic:cNvPicPr/>
+                  </pic:nvPicPr>
+                  <pic:blipFill>
+                    <a:blip r:embed="rId10"/>
+                    <a:stretch>
+                      <a:fillRect/>
+                    </a:stretch>
+                  </pic:blipFill>
+                  <pic:spPr>
+                    <a:xfrm>
+                      <a:off x="0" y="0"/>
+                      <a:ext cx="1860814" cy="3423703"/>
+                    </a:xfrm>
+                    <a:prstGeom prst="rect">
+                      <a:avLst/>
+                    </a:prstGeom>
+                  </pic:spPr>
+                </pic:pic>
+              </a:graphicData>
+            </a:graphic>
+          </wp:inline>
+        </w:drawing>
+      </w:r>
+    </w:p>
+    <w:p>
+      <w:pPr>
+        <w:pStyle w:val="Prrafodelista"/>
+        <w:ind w:left="1440"/>
+      </w:pPr>
+    </w:p>
+    <w:p>
+      <w:pPr>
+        <w:rPr>
+          <w:b/>
+          <w:bCs/>
+        </w:rPr>
+      </w:pPr>
+      <w:r>
+        <w:rPr>
+          <w:b/>
+          <w:bCs/>
+        </w:rPr>
+        <w:t>3.2 Vigilante</w:t>
+      </w:r>
+    </w:p>
+    <w:p>
+      <w:r>
+        <w:t>Los vigilantes tienen acceso a herramientas de gestión del acceso y la capacidad de registrar invitados:</w:t>
       </w:r>
     </w:p>
     <w:p>
@@ -557,80 +853,6 @@
         </w:numPr>
       </w:pPr>
       <w:r>
-        <w:t>Historial de Acceso</w:t>
-      </w:r>
-    </w:p>
-    <w:p>
-      <w:pPr>
-        <w:pStyle w:val="Prrafodelista"/>
-        <w:numPr>
-          <w:ilvl w:val="0"/>
-          <w:numId w:val="28"/>
-        </w:numPr>
-      </w:pPr>
-      <w:r>
-        <w:t>Propósito: Revisar entradas y salidas.</w:t>
-      </w:r>
-    </w:p>
-    <w:p>
-      <w:pPr>
-        <w:pStyle w:val="Prrafodelista"/>
-        <w:numPr>
-          <w:ilvl w:val="0"/>
-          <w:numId w:val="28"/>
-        </w:numPr>
-      </w:pPr>
-      <w:r>
-        <w:t>Pasos:</w:t>
-      </w:r>
-    </w:p>
-    <w:p>
-      <w:pPr>
-        <w:pStyle w:val="Prrafodelista"/>
-        <w:ind w:left="1440"/>
-      </w:pPr>
-      <w:r>
-        <w:t>Ve a "Historial".</w:t>
-      </w:r>
-    </w:p>
-    <w:p>
-      <w:pPr>
-        <w:pStyle w:val="Prrafodelista"/>
-        <w:ind w:left="1440"/>
-      </w:pPr>
-      <w:r>
-        <w:t>Observa los registros por fecha y hora.</w:t>
-      </w:r>
-    </w:p>
-    <w:p>
-      <w:pPr>
-        <w:rPr>
-          <w:b/>
-          <w:bCs/>
-        </w:rPr>
-      </w:pPr>
-      <w:r>
-        <w:rPr>
-          <w:b/>
-          <w:bCs/>
-        </w:rPr>
-        <w:t>3.2 Vigilante</w:t>
-      </w:r>
-    </w:p>
-    <w:p>
-      <w:r>
-        <w:t>Los vigilantes tienen acceso a herramientas de gestión del acceso y la capacidad de registrar invitados:</w:t>
-      </w:r>
-    </w:p>
-    <w:p>
-      <w:pPr>
-        <w:pStyle w:val="Prrafodelista"/>
-        <w:numPr>
-          <w:ilvl w:val="0"/>
-          <w:numId w:val="25"/>
-        </w:numPr>
-      </w:pPr>
-      <w:r>
         <w:t>Validar Código QR</w:t>
       </w:r>
     </w:p>
@@ -664,7 +886,13 @@
         <w:ind w:left="1440"/>
       </w:pPr>
       <w:r>
-        <w:t>Ve a la sección "Validar QR".</w:t>
+        <w:t>Ve a la sección "</w:t>
+      </w:r>
+      <w:r>
+        <w:t>Escanear código</w:t>
+      </w:r>
+      <w:r>
+        <w:t xml:space="preserve"> QR".</w:t>
       </w:r>
     </w:p>
     <w:p>
@@ -673,7 +901,42 @@
         <w:ind w:left="1440"/>
       </w:pPr>
       <w:r>
-        <w:t>Escanea el código QR presentado por el usuario.</w:t>
+        <w:lastRenderedPageBreak/>
+        <w:drawing>
+          <wp:inline distT="0" distB="0" distL="0" distR="0" wp14:anchorId="274BF8A0" wp14:editId="3F1AB177">
+            <wp:extent cx="2195049" cy="2062886"/>
+            <wp:effectExtent l="0" t="0" r="0" b="0"/>
+            <wp:docPr id="1836791566" name="Imagen 1"/>
+            <wp:cNvGraphicFramePr>
+              <a:graphicFrameLocks xmlns:a="http://schemas.openxmlformats.org/drawingml/2006/main" noChangeAspect="1"/>
+            </wp:cNvGraphicFramePr>
+            <a:graphic xmlns:a="http://schemas.openxmlformats.org/drawingml/2006/main">
+              <a:graphicData uri="http://schemas.openxmlformats.org/drawingml/2006/picture">
+                <pic:pic xmlns:pic="http://schemas.openxmlformats.org/drawingml/2006/picture">
+                  <pic:nvPicPr>
+                    <pic:cNvPr id="1836791566" name=""/>
+                    <pic:cNvPicPr/>
+                  </pic:nvPicPr>
+                  <pic:blipFill>
+                    <a:blip r:embed="rId11"/>
+                    <a:stretch>
+                      <a:fillRect/>
+                    </a:stretch>
+                  </pic:blipFill>
+                  <pic:spPr>
+                    <a:xfrm>
+                      <a:off x="0" y="0"/>
+                      <a:ext cx="2201332" cy="2068791"/>
+                    </a:xfrm>
+                    <a:prstGeom prst="rect">
+                      <a:avLst/>
+                    </a:prstGeom>
+                  </pic:spPr>
+                </pic:pic>
+              </a:graphicData>
+            </a:graphic>
+          </wp:inline>
+        </w:drawing>
       </w:r>
     </w:p>
     <w:p>
@@ -682,7 +945,7 @@
         <w:ind w:left="1440"/>
       </w:pPr>
       <w:r>
-        <w:t>El sistema mostrará los detalles del usuario asociado.</w:t>
+        <w:t>Escanea el código QR presentado por el usuario.</w:t>
       </w:r>
     </w:p>
     <w:p>
@@ -691,7 +954,41 @@
         <w:ind w:left="1440"/>
       </w:pPr>
       <w:r>
-        <w:t>Si es válido, autoriza el acceso.</w:t>
+        <w:drawing>
+          <wp:inline distT="0" distB="0" distL="0" distR="0" wp14:anchorId="7A41224F" wp14:editId="0ADF20AC">
+            <wp:extent cx="2070201" cy="2457002"/>
+            <wp:effectExtent l="0" t="0" r="6350" b="635"/>
+            <wp:docPr id="2043794671" name="Imagen 1"/>
+            <wp:cNvGraphicFramePr>
+              <a:graphicFrameLocks xmlns:a="http://schemas.openxmlformats.org/drawingml/2006/main" noChangeAspect="1"/>
+            </wp:cNvGraphicFramePr>
+            <a:graphic xmlns:a="http://schemas.openxmlformats.org/drawingml/2006/main">
+              <a:graphicData uri="http://schemas.openxmlformats.org/drawingml/2006/picture">
+                <pic:pic xmlns:pic="http://schemas.openxmlformats.org/drawingml/2006/picture">
+                  <pic:nvPicPr>
+                    <pic:cNvPr id="2043794671" name=""/>
+                    <pic:cNvPicPr/>
+                  </pic:nvPicPr>
+                  <pic:blipFill>
+                    <a:blip r:embed="rId12"/>
+                    <a:stretch>
+                      <a:fillRect/>
+                    </a:stretch>
+                  </pic:blipFill>
+                  <pic:spPr>
+                    <a:xfrm>
+                      <a:off x="0" y="0"/>
+                      <a:ext cx="2078526" cy="2466883"/>
+                    </a:xfrm>
+                    <a:prstGeom prst="rect">
+                      <a:avLst/>
+                    </a:prstGeom>
+                  </pic:spPr>
+                </pic:pic>
+              </a:graphicData>
+            </a:graphic>
+          </wp:inline>
+        </w:drawing>
       </w:r>
     </w:p>
     <w:p>
@@ -700,6 +997,27 @@
         <w:ind w:left="1440"/>
       </w:pPr>
       <w:r>
+        <w:t>El sistema mostrará los detalles del usuario asociado.</w:t>
+      </w:r>
+    </w:p>
+    <w:p>
+      <w:pPr>
+        <w:pStyle w:val="Prrafodelista"/>
+        <w:ind w:left="1440"/>
+      </w:pPr>
+      <w:r>
+        <w:t>Si es válido, autoriza el acceso.</w:t>
+      </w:r>
+    </w:p>
+    <w:p>
+      <w:pPr>
+        <w:pStyle w:val="Prrafodelista"/>
+        <w:ind w:left="1440"/>
+      </w:pPr>
+      <w:r>
+        <w:rPr>
+          <w:noProof/>
+        </w:rPr>
         <w:drawing>
           <wp:inline distT="0" distB="0" distL="0" distR="0" wp14:anchorId="001E2199" wp14:editId="1534DBC8">
             <wp:extent cx="1578634" cy="1731215"/>
@@ -716,7 +1034,7 @@
                     <pic:cNvPicPr/>
                   </pic:nvPicPr>
                   <pic:blipFill>
-                    <a:blip r:embed="rId6"/>
+                    <a:blip r:embed="rId13"/>
                     <a:stretch>
                       <a:fillRect/>
                     </a:stretch>
@@ -779,7 +1097,13 @@
         <w:ind w:left="1440"/>
       </w:pPr>
       <w:r>
-        <w:t>Ve a "Registrar Invitado".</w:t>
+        <w:t>Ve a "</w:t>
+      </w:r>
+      <w:r>
+        <w:t>QR para generar visitante</w:t>
+      </w:r>
+      <w:r>
+        <w:t>".</w:t>
       </w:r>
     </w:p>
     <w:p>
@@ -788,7 +1112,295 @@
         <w:ind w:left="1440"/>
       </w:pPr>
       <w:r>
-        <w:t>Completa los datos del visitante:</w:t>
+        <w:lastRenderedPageBreak/>
+        <w:drawing>
+          <wp:inline distT="0" distB="0" distL="0" distR="0" wp14:anchorId="1C7C9263" wp14:editId="52F54F35">
+            <wp:extent cx="1917270" cy="1733702"/>
+            <wp:effectExtent l="0" t="0" r="6985" b="0"/>
+            <wp:docPr id="393940372" name="Imagen 1"/>
+            <wp:cNvGraphicFramePr>
+              <a:graphicFrameLocks xmlns:a="http://schemas.openxmlformats.org/drawingml/2006/main" noChangeAspect="1"/>
+            </wp:cNvGraphicFramePr>
+            <a:graphic xmlns:a="http://schemas.openxmlformats.org/drawingml/2006/main">
+              <a:graphicData uri="http://schemas.openxmlformats.org/drawingml/2006/picture">
+                <pic:pic xmlns:pic="http://schemas.openxmlformats.org/drawingml/2006/picture">
+                  <pic:nvPicPr>
+                    <pic:cNvPr id="393940372" name=""/>
+                    <pic:cNvPicPr/>
+                  </pic:nvPicPr>
+                  <pic:blipFill>
+                    <a:blip r:embed="rId14"/>
+                    <a:stretch>
+                      <a:fillRect/>
+                    </a:stretch>
+                  </pic:blipFill>
+                  <pic:spPr>
+                    <a:xfrm>
+                      <a:off x="0" y="0"/>
+                      <a:ext cx="1936082" cy="1750713"/>
+                    </a:xfrm>
+                    <a:prstGeom prst="rect">
+                      <a:avLst/>
+                    </a:prstGeom>
+                  </pic:spPr>
+                </pic:pic>
+              </a:graphicData>
+            </a:graphic>
+          </wp:inline>
+        </w:drawing>
+      </w:r>
+    </w:p>
+    <w:p>
+      <w:pPr>
+        <w:pStyle w:val="Prrafodelista"/>
+        <w:ind w:left="1440"/>
+      </w:pPr>
+      <w:r>
+        <w:t>Genera un código QR temporal.</w:t>
+      </w:r>
+    </w:p>
+    <w:p>
+      <w:pPr>
+        <w:pStyle w:val="Prrafodelista"/>
+        <w:ind w:left="1440"/>
+      </w:pPr>
+      <w:r>
+        <w:drawing>
+          <wp:inline distT="0" distB="0" distL="0" distR="0" wp14:anchorId="3D3DF6F0" wp14:editId="15CC96FB">
+            <wp:extent cx="1865376" cy="2633472"/>
+            <wp:effectExtent l="0" t="0" r="1905" b="0"/>
+            <wp:docPr id="672663611" name="Imagen 1" descr="Código QR&#10;&#10;Descripción generada automáticamente"/>
+            <wp:cNvGraphicFramePr>
+              <a:graphicFrameLocks xmlns:a="http://schemas.openxmlformats.org/drawingml/2006/main" noChangeAspect="1"/>
+            </wp:cNvGraphicFramePr>
+            <a:graphic xmlns:a="http://schemas.openxmlformats.org/drawingml/2006/main">
+              <a:graphicData uri="http://schemas.openxmlformats.org/drawingml/2006/picture">
+                <pic:pic xmlns:pic="http://schemas.openxmlformats.org/drawingml/2006/picture">
+                  <pic:nvPicPr>
+                    <pic:cNvPr id="672663611" name="Imagen 1" descr="Código QR&#10;&#10;Descripción generada automáticamente"/>
+                    <pic:cNvPicPr/>
+                  </pic:nvPicPr>
+                  <pic:blipFill>
+                    <a:blip r:embed="rId15"/>
+                    <a:stretch>
+                      <a:fillRect/>
+                    </a:stretch>
+                  </pic:blipFill>
+                  <pic:spPr>
+                    <a:xfrm>
+                      <a:off x="0" y="0"/>
+                      <a:ext cx="1871254" cy="2641771"/>
+                    </a:xfrm>
+                    <a:prstGeom prst="rect">
+                      <a:avLst/>
+                    </a:prstGeom>
+                  </pic:spPr>
+                </pic:pic>
+              </a:graphicData>
+            </a:graphic>
+          </wp:inline>
+        </w:drawing>
+      </w:r>
+    </w:p>
+    <w:p>
+      <w:pPr>
+        <w:pStyle w:val="Prrafodelista"/>
+        <w:ind w:left="1440"/>
+      </w:pPr>
+      <w:r>
+        <w:t>Entrega el código al invitado.</w:t>
+      </w:r>
+    </w:p>
+    <w:p>
+      <w:pPr>
+        <w:pStyle w:val="Prrafodelista"/>
+        <w:ind w:left="1440"/>
+      </w:pPr>
+      <w:r>
+        <w:t>Nota: Este código tiene una validez limitada y solo permite una entrada.</w:t>
+      </w:r>
+    </w:p>
+    <w:p/>
+    <w:p>
+      <w:pPr>
+        <w:rPr>
+          <w:b/>
+          <w:bCs/>
+        </w:rPr>
+      </w:pPr>
+      <w:r>
+        <w:rPr>
+          <w:b/>
+          <w:bCs/>
+        </w:rPr>
+        <w:t>3.3 Administrador</w:t>
+      </w:r>
+    </w:p>
+    <w:p>
+      <w:r>
+        <w:t>El administrador tiene acceso completo al sistema para la gestión de usuarios y registros:</w:t>
+      </w:r>
+    </w:p>
+    <w:p>
+      <w:pPr>
+        <w:pStyle w:val="Prrafodelista"/>
+        <w:numPr>
+          <w:ilvl w:val="0"/>
+          <w:numId w:val="25"/>
+        </w:numPr>
+      </w:pPr>
+      <w:r>
+        <w:t>Crear Usuarios</w:t>
+      </w:r>
+    </w:p>
+    <w:p>
+      <w:pPr>
+        <w:pStyle w:val="Prrafodelista"/>
+        <w:numPr>
+          <w:ilvl w:val="0"/>
+          <w:numId w:val="34"/>
+        </w:numPr>
+      </w:pPr>
+      <w:r>
+        <w:t>Propósito: Registrar nuevos estudiantes, vigilantes o administradores.</w:t>
+      </w:r>
+    </w:p>
+    <w:p>
+      <w:pPr>
+        <w:pStyle w:val="Prrafodelista"/>
+        <w:numPr>
+          <w:ilvl w:val="0"/>
+          <w:numId w:val="34"/>
+        </w:numPr>
+      </w:pPr>
+      <w:r>
+        <w:t>Pasos:</w:t>
+      </w:r>
+    </w:p>
+    <w:p>
+      <w:pPr>
+        <w:pStyle w:val="Prrafodelista"/>
+        <w:ind w:left="1440"/>
+      </w:pPr>
+      <w:r>
+        <w:t>Accede a la sección "Usuarios</w:t>
+      </w:r>
+      <w:r>
+        <w:t xml:space="preserve"> FET</w:t>
+      </w:r>
+      <w:r>
+        <w:t>".</w:t>
+      </w:r>
+    </w:p>
+    <w:p>
+      <w:pPr>
+        <w:pStyle w:val="Prrafodelista"/>
+        <w:ind w:left="1440"/>
+      </w:pPr>
+      <w:r>
+        <w:lastRenderedPageBreak/>
+        <w:drawing>
+          <wp:inline distT="0" distB="0" distL="0" distR="0" wp14:anchorId="491951CE" wp14:editId="35E622DD">
+            <wp:extent cx="1888697" cy="1726387"/>
+            <wp:effectExtent l="0" t="0" r="0" b="7620"/>
+            <wp:docPr id="707800815" name="Imagen 1"/>
+            <wp:cNvGraphicFramePr>
+              <a:graphicFrameLocks xmlns:a="http://schemas.openxmlformats.org/drawingml/2006/main" noChangeAspect="1"/>
+            </wp:cNvGraphicFramePr>
+            <a:graphic xmlns:a="http://schemas.openxmlformats.org/drawingml/2006/main">
+              <a:graphicData uri="http://schemas.openxmlformats.org/drawingml/2006/picture">
+                <pic:pic xmlns:pic="http://schemas.openxmlformats.org/drawingml/2006/picture">
+                  <pic:nvPicPr>
+                    <pic:cNvPr id="707800815" name=""/>
+                    <pic:cNvPicPr/>
+                  </pic:nvPicPr>
+                  <pic:blipFill>
+                    <a:blip r:embed="rId16"/>
+                    <a:stretch>
+                      <a:fillRect/>
+                    </a:stretch>
+                  </pic:blipFill>
+                  <pic:spPr>
+                    <a:xfrm>
+                      <a:off x="0" y="0"/>
+                      <a:ext cx="1906749" cy="1742887"/>
+                    </a:xfrm>
+                    <a:prstGeom prst="rect">
+                      <a:avLst/>
+                    </a:prstGeom>
+                  </pic:spPr>
+                </pic:pic>
+              </a:graphicData>
+            </a:graphic>
+          </wp:inline>
+        </w:drawing>
+      </w:r>
+    </w:p>
+    <w:p>
+      <w:pPr>
+        <w:pStyle w:val="Prrafodelista"/>
+        <w:ind w:left="1440"/>
+      </w:pPr>
+      <w:r>
+        <w:t>Selecciona "</w:t>
+      </w:r>
+      <w:r>
+        <w:t>Registrar</w:t>
+      </w:r>
+      <w:r>
+        <w:t xml:space="preserve"> Usuario".</w:t>
+      </w:r>
+    </w:p>
+    <w:p>
+      <w:pPr>
+        <w:pStyle w:val="Prrafodelista"/>
+        <w:ind w:left="1440"/>
+      </w:pPr>
+      <w:r>
+        <w:drawing>
+          <wp:inline distT="0" distB="0" distL="0" distR="0" wp14:anchorId="34501079" wp14:editId="2206D864">
+            <wp:extent cx="1900291" cy="1426464"/>
+            <wp:effectExtent l="0" t="0" r="5080" b="2540"/>
+            <wp:docPr id="1439493850" name="Imagen 1" descr="Interfaz de usuario gráfica, Aplicación&#10;&#10;Descripción generada automáticamente"/>
+            <wp:cNvGraphicFramePr>
+              <a:graphicFrameLocks xmlns:a="http://schemas.openxmlformats.org/drawingml/2006/main" noChangeAspect="1"/>
+            </wp:cNvGraphicFramePr>
+            <a:graphic xmlns:a="http://schemas.openxmlformats.org/drawingml/2006/main">
+              <a:graphicData uri="http://schemas.openxmlformats.org/drawingml/2006/picture">
+                <pic:pic xmlns:pic="http://schemas.openxmlformats.org/drawingml/2006/picture">
+                  <pic:nvPicPr>
+                    <pic:cNvPr id="1439493850" name="Imagen 1" descr="Interfaz de usuario gráfica, Aplicación&#10;&#10;Descripción generada automáticamente"/>
+                    <pic:cNvPicPr/>
+                  </pic:nvPicPr>
+                  <pic:blipFill>
+                    <a:blip r:embed="rId17"/>
+                    <a:stretch>
+                      <a:fillRect/>
+                    </a:stretch>
+                  </pic:blipFill>
+                  <pic:spPr>
+                    <a:xfrm>
+                      <a:off x="0" y="0"/>
+                      <a:ext cx="1919145" cy="1440617"/>
+                    </a:xfrm>
+                    <a:prstGeom prst="rect">
+                      <a:avLst/>
+                    </a:prstGeom>
+                  </pic:spPr>
+                </pic:pic>
+              </a:graphicData>
+            </a:graphic>
+          </wp:inline>
+        </w:drawing>
+      </w:r>
+    </w:p>
+    <w:p>
+      <w:pPr>
+        <w:pStyle w:val="Prrafodelista"/>
+        <w:ind w:left="1440"/>
+      </w:pPr>
+      <w:r>
+        <w:t>Ingresa la información necesaria:</w:t>
       </w:r>
     </w:p>
     <w:p>
@@ -812,7 +1424,7 @@
         </w:numPr>
       </w:pPr>
       <w:r>
-        <w:t>Documento de identidad.</w:t>
+        <w:t>Correo electrónico.</w:t>
       </w:r>
     </w:p>
     <w:p>
@@ -824,119 +1436,7 @@
         </w:numPr>
       </w:pPr>
       <w:r>
-        <w:t>Motivo de la visita.</w:t>
-      </w:r>
-    </w:p>
-    <w:p>
-      <w:pPr>
-        <w:pStyle w:val="Prrafodelista"/>
-        <w:ind w:left="1440"/>
-      </w:pPr>
-      <w:r>
-        <w:t>Genera un código QR temporal.</w:t>
-      </w:r>
-    </w:p>
-    <w:p>
-      <w:pPr>
-        <w:pStyle w:val="Prrafodelista"/>
-        <w:ind w:left="1440"/>
-      </w:pPr>
-      <w:r>
-        <w:t>Entrega el código al invitado.</w:t>
-      </w:r>
-    </w:p>
-    <w:p>
-      <w:pPr>
-        <w:pStyle w:val="Prrafodelista"/>
-        <w:ind w:left="1440"/>
-      </w:pPr>
-      <w:r>
-        <w:t>Nota: Este código tiene una validez limitada y solo permite una entrada.</w:t>
-      </w:r>
-    </w:p>
-    <w:p/>
-    <w:p>
-      <w:pPr>
-        <w:rPr>
-          <w:b/>
-          <w:bCs/>
-        </w:rPr>
-      </w:pPr>
-      <w:r>
-        <w:rPr>
-          <w:b/>
-          <w:bCs/>
-        </w:rPr>
-        <w:lastRenderedPageBreak/>
-        <w:t>3.3 Administrador</w:t>
-      </w:r>
-    </w:p>
-    <w:p>
-      <w:r>
-        <w:t>El administrador tiene acceso completo al sistema para la gestión de usuarios y registros:</w:t>
-      </w:r>
-    </w:p>
-    <w:p>
-      <w:pPr>
-        <w:pStyle w:val="Prrafodelista"/>
-        <w:numPr>
-          <w:ilvl w:val="0"/>
-          <w:numId w:val="25"/>
-        </w:numPr>
-      </w:pPr>
-      <w:r>
-        <w:t>Crear Usuarios</w:t>
-      </w:r>
-    </w:p>
-    <w:p>
-      <w:pPr>
-        <w:pStyle w:val="Prrafodelista"/>
-        <w:numPr>
-          <w:ilvl w:val="0"/>
-          <w:numId w:val="34"/>
-        </w:numPr>
-      </w:pPr>
-      <w:r>
-        <w:t>Propósito: Registrar nuevos estudiantes, vigilantes o administradores.</w:t>
-      </w:r>
-    </w:p>
-    <w:p>
-      <w:pPr>
-        <w:pStyle w:val="Prrafodelista"/>
-        <w:numPr>
-          <w:ilvl w:val="0"/>
-          <w:numId w:val="34"/>
-        </w:numPr>
-      </w:pPr>
-      <w:r>
-        <w:t>Pasos:</w:t>
-      </w:r>
-    </w:p>
-    <w:p>
-      <w:pPr>
-        <w:pStyle w:val="Prrafodelista"/>
-        <w:ind w:left="1440"/>
-      </w:pPr>
-      <w:r>
-        <w:t>Accede a la sección "Usuarios".</w:t>
-      </w:r>
-    </w:p>
-    <w:p>
-      <w:pPr>
-        <w:pStyle w:val="Prrafodelista"/>
-        <w:ind w:left="1440"/>
-      </w:pPr>
-      <w:r>
-        <w:t>Selecciona "Crear Usuario".</w:t>
-      </w:r>
-    </w:p>
-    <w:p>
-      <w:pPr>
-        <w:pStyle w:val="Prrafodelista"/>
-        <w:ind w:left="1440"/>
-      </w:pPr>
-      <w:r>
-        <w:t>Ingresa la información necesaria:</w:t>
+        <w:t>Contraseña inicial.</w:t>
       </w:r>
     </w:p>
     <w:p>
@@ -948,42 +1448,6 @@
         </w:numPr>
       </w:pPr>
       <w:r>
-        <w:t>Nombre completo.</w:t>
-      </w:r>
-    </w:p>
-    <w:p>
-      <w:pPr>
-        <w:pStyle w:val="Prrafodelista"/>
-        <w:numPr>
-          <w:ilvl w:val="1"/>
-          <w:numId w:val="1"/>
-        </w:numPr>
-      </w:pPr>
-      <w:r>
-        <w:t>Correo electrónico.</w:t>
-      </w:r>
-    </w:p>
-    <w:p>
-      <w:pPr>
-        <w:pStyle w:val="Prrafodelista"/>
-        <w:numPr>
-          <w:ilvl w:val="1"/>
-          <w:numId w:val="1"/>
-        </w:numPr>
-      </w:pPr>
-      <w:r>
-        <w:t>Contraseña inicial.</w:t>
-      </w:r>
-    </w:p>
-    <w:p>
-      <w:pPr>
-        <w:pStyle w:val="Prrafodelista"/>
-        <w:numPr>
-          <w:ilvl w:val="1"/>
-          <w:numId w:val="1"/>
-        </w:numPr>
-      </w:pPr>
-      <w:r>
         <w:t>Rol asignado.</w:t>
       </w:r>
     </w:p>
@@ -1008,10 +1472,13 @@
         <w:ind w:left="1440"/>
       </w:pPr>
       <w:r>
+        <w:rPr>
+          <w:noProof/>
+        </w:rPr>
         <w:drawing>
           <wp:inline distT="0" distB="0" distL="0" distR="0" wp14:anchorId="3348E7A7" wp14:editId="05BD397B">
-            <wp:extent cx="1975449" cy="4108282"/>
-            <wp:effectExtent l="0" t="0" r="6350" b="6985"/>
+            <wp:extent cx="1797432" cy="3738067"/>
+            <wp:effectExtent l="0" t="0" r="0" b="0"/>
             <wp:docPr id="1031527656" name="Imagen 1" descr="Interfaz de usuario gráfica, Texto&#10;&#10;Descripción generada automáticamente"/>
             <wp:cNvGraphicFramePr>
               <a:graphicFrameLocks xmlns:a="http://schemas.openxmlformats.org/drawingml/2006/main" noChangeAspect="1"/>
@@ -1024,7 +1491,7 @@
                     <pic:cNvPicPr/>
                   </pic:nvPicPr>
                   <pic:blipFill>
-                    <a:blip r:embed="rId7"/>
+                    <a:blip r:embed="rId18"/>
                     <a:stretch>
                       <a:fillRect/>
                     </a:stretch>
@@ -1032,7 +1499,7 @@
                   <pic:spPr>
                     <a:xfrm>
                       <a:off x="0" y="0"/>
-                      <a:ext cx="1978131" cy="4113859"/>
+                      <a:ext cx="1819199" cy="3783334"/>
                     </a:xfrm>
                     <a:prstGeom prst="rect">
                       <a:avLst/>
@@ -1093,7 +1560,13 @@
         <w:ind w:left="1440"/>
       </w:pPr>
       <w:r>
-        <w:t>En la sección "Usuarios", selecciona un usuario.</w:t>
+        <w:t xml:space="preserve">En la sección "Usuarios", selecciona </w:t>
+      </w:r>
+      <w:r>
+        <w:t>“Ver usuarios”</w:t>
+      </w:r>
+      <w:r>
+        <w:t>.</w:t>
       </w:r>
     </w:p>
     <w:p>
@@ -1102,7 +1575,93 @@
         <w:ind w:left="1440"/>
       </w:pPr>
       <w:r>
+        <w:drawing>
+          <wp:inline distT="0" distB="0" distL="0" distR="0" wp14:anchorId="7AE3B801" wp14:editId="7D7885CF">
+            <wp:extent cx="1724878" cy="1294790"/>
+            <wp:effectExtent l="0" t="0" r="8890" b="635"/>
+            <wp:docPr id="787025282" name="Imagen 1" descr="Interfaz de usuario gráfica, Aplicación&#10;&#10;Descripción generada automáticamente"/>
+            <wp:cNvGraphicFramePr>
+              <a:graphicFrameLocks xmlns:a="http://schemas.openxmlformats.org/drawingml/2006/main" noChangeAspect="1"/>
+            </wp:cNvGraphicFramePr>
+            <a:graphic xmlns:a="http://schemas.openxmlformats.org/drawingml/2006/main">
+              <a:graphicData uri="http://schemas.openxmlformats.org/drawingml/2006/picture">
+                <pic:pic xmlns:pic="http://schemas.openxmlformats.org/drawingml/2006/picture">
+                  <pic:nvPicPr>
+                    <pic:cNvPr id="787025282" name="Imagen 1" descr="Interfaz de usuario gráfica, Aplicación&#10;&#10;Descripción generada automáticamente"/>
+                    <pic:cNvPicPr/>
+                  </pic:nvPicPr>
+                  <pic:blipFill>
+                    <a:blip r:embed="rId17"/>
+                    <a:stretch>
+                      <a:fillRect/>
+                    </a:stretch>
+                  </pic:blipFill>
+                  <pic:spPr>
+                    <a:xfrm>
+                      <a:off x="0" y="0"/>
+                      <a:ext cx="1738364" cy="1304913"/>
+                    </a:xfrm>
+                    <a:prstGeom prst="rect">
+                      <a:avLst/>
+                    </a:prstGeom>
+                  </pic:spPr>
+                </pic:pic>
+              </a:graphicData>
+            </a:graphic>
+          </wp:inline>
+        </w:drawing>
+      </w:r>
+    </w:p>
+    <w:p>
+      <w:pPr>
+        <w:pStyle w:val="Prrafodelista"/>
+        <w:ind w:left="1440"/>
+      </w:pPr>
+      <w:r>
         <w:t>Realiza las acciones necesarias:</w:t>
+      </w:r>
+    </w:p>
+    <w:p>
+      <w:pPr>
+        <w:pStyle w:val="Prrafodelista"/>
+        <w:ind w:left="1440"/>
+      </w:pPr>
+      <w:r>
+        <w:drawing>
+          <wp:inline distT="0" distB="0" distL="0" distR="0" wp14:anchorId="6CF7EA1E" wp14:editId="40B6C213">
+            <wp:extent cx="1829663" cy="1675180"/>
+            <wp:effectExtent l="0" t="0" r="0" b="1270"/>
+            <wp:docPr id="631621956" name="Imagen 1" descr="Interfaz de usuario gráfica, Texto, Aplicación, Chat o mensaje de texto&#10;&#10;Descripción generada automáticamente"/>
+            <wp:cNvGraphicFramePr>
+              <a:graphicFrameLocks xmlns:a="http://schemas.openxmlformats.org/drawingml/2006/main" noChangeAspect="1"/>
+            </wp:cNvGraphicFramePr>
+            <a:graphic xmlns:a="http://schemas.openxmlformats.org/drawingml/2006/main">
+              <a:graphicData uri="http://schemas.openxmlformats.org/drawingml/2006/picture">
+                <pic:pic xmlns:pic="http://schemas.openxmlformats.org/drawingml/2006/picture">
+                  <pic:nvPicPr>
+                    <pic:cNvPr id="631621956" name="Imagen 1" descr="Interfaz de usuario gráfica, Texto, Aplicación, Chat o mensaje de texto&#10;&#10;Descripción generada automáticamente"/>
+                    <pic:cNvPicPr/>
+                  </pic:nvPicPr>
+                  <pic:blipFill>
+                    <a:blip r:embed="rId19"/>
+                    <a:stretch>
+                      <a:fillRect/>
+                    </a:stretch>
+                  </pic:blipFill>
+                  <pic:spPr>
+                    <a:xfrm>
+                      <a:off x="0" y="0"/>
+                      <a:ext cx="1869412" cy="1711573"/>
+                    </a:xfrm>
+                    <a:prstGeom prst="rect">
+                      <a:avLst/>
+                    </a:prstGeom>
+                  </pic:spPr>
+                </pic:pic>
+              </a:graphicData>
+            </a:graphic>
+          </wp:inline>
+        </w:drawing>
       </w:r>
     </w:p>
     <w:p>
@@ -1120,13 +1679,53 @@
     <w:p>
       <w:pPr>
         <w:pStyle w:val="Prrafodelista"/>
-        <w:numPr>
-          <w:ilvl w:val="1"/>
-          <w:numId w:val="1"/>
-        </w:numPr>
-      </w:pPr>
-      <w:r>
-        <w:t>Cambiar roles.</w:t>
+        <w:ind w:left="1440"/>
+      </w:pPr>
+      <w:r>
+        <w:drawing>
+          <wp:inline distT="0" distB="0" distL="0" distR="0" wp14:anchorId="414D7F74" wp14:editId="302C8D9D">
+            <wp:extent cx="1433779" cy="2594064"/>
+            <wp:effectExtent l="0" t="0" r="0" b="0"/>
+            <wp:docPr id="327947356" name="Imagen 1" descr="Interfaz de usuario gráfica, Aplicación&#10;&#10;Descripción generada automáticamente"/>
+            <wp:cNvGraphicFramePr>
+              <a:graphicFrameLocks xmlns:a="http://schemas.openxmlformats.org/drawingml/2006/main" noChangeAspect="1"/>
+            </wp:cNvGraphicFramePr>
+            <a:graphic xmlns:a="http://schemas.openxmlformats.org/drawingml/2006/main">
+              <a:graphicData uri="http://schemas.openxmlformats.org/drawingml/2006/picture">
+                <pic:pic xmlns:pic="http://schemas.openxmlformats.org/drawingml/2006/picture">
+                  <pic:nvPicPr>
+                    <pic:cNvPr id="327947356" name="Imagen 1" descr="Interfaz de usuario gráfica, Aplicación&#10;&#10;Descripción generada automáticamente"/>
+                    <pic:cNvPicPr/>
+                  </pic:nvPicPr>
+                  <pic:blipFill>
+                    <a:blip r:embed="rId20"/>
+                    <a:stretch>
+                      <a:fillRect/>
+                    </a:stretch>
+                  </pic:blipFill>
+                  <pic:spPr>
+                    <a:xfrm>
+                      <a:off x="0" y="0"/>
+                      <a:ext cx="1455418" cy="2633214"/>
+                    </a:xfrm>
+                    <a:prstGeom prst="rect">
+                      <a:avLst/>
+                    </a:prstGeom>
+                  </pic:spPr>
+                </pic:pic>
+              </a:graphicData>
+            </a:graphic>
+          </wp:inline>
+        </w:drawing>
+      </w:r>
+    </w:p>
+    <w:p>
+      <w:pPr>
+        <w:pStyle w:val="Prrafodelista"/>
+        <w:ind w:left="1440"/>
+      </w:pPr>
+      <w:r>
+        <w:t>Guarda los cambios.</w:t>
       </w:r>
     </w:p>
     <w:p>
@@ -1138,7 +1737,6 @@
         </w:numPr>
       </w:pPr>
       <w:r>
-        <w:lastRenderedPageBreak/>
         <w:t>Eliminar usuarios.</w:t>
       </w:r>
     </w:p>
@@ -1148,14 +1746,43 @@
         <w:ind w:left="1440"/>
       </w:pPr>
       <w:r>
-        <w:t>Guarda los cambios o confirma la eliminación.</w:t>
-      </w:r>
-    </w:p>
-    <w:p>
-      <w:pPr>
-        <w:pStyle w:val="Prrafodelista"/>
-        <w:ind w:left="1440"/>
-      </w:pPr>
+        <w:lastRenderedPageBreak/>
+        <w:drawing>
+          <wp:inline distT="0" distB="0" distL="0" distR="0" wp14:anchorId="2B6F40A3" wp14:editId="6E4D2139">
+            <wp:extent cx="1462363" cy="1865376"/>
+            <wp:effectExtent l="0" t="0" r="5080" b="1905"/>
+            <wp:docPr id="1519907101" name="Imagen 1" descr="Interfaz de usuario gráfica, Texto, Aplicación&#10;&#10;Descripción generada automáticamente"/>
+            <wp:cNvGraphicFramePr>
+              <a:graphicFrameLocks xmlns:a="http://schemas.openxmlformats.org/drawingml/2006/main" noChangeAspect="1"/>
+            </wp:cNvGraphicFramePr>
+            <a:graphic xmlns:a="http://schemas.openxmlformats.org/drawingml/2006/main">
+              <a:graphicData uri="http://schemas.openxmlformats.org/drawingml/2006/picture">
+                <pic:pic xmlns:pic="http://schemas.openxmlformats.org/drawingml/2006/picture">
+                  <pic:nvPicPr>
+                    <pic:cNvPr id="1519907101" name="Imagen 1" descr="Interfaz de usuario gráfica, Texto, Aplicación&#10;&#10;Descripción generada automáticamente"/>
+                    <pic:cNvPicPr/>
+                  </pic:nvPicPr>
+                  <pic:blipFill>
+                    <a:blip r:embed="rId21"/>
+                    <a:stretch>
+                      <a:fillRect/>
+                    </a:stretch>
+                  </pic:blipFill>
+                  <pic:spPr>
+                    <a:xfrm>
+                      <a:off x="0" y="0"/>
+                      <a:ext cx="1471964" cy="1877623"/>
+                    </a:xfrm>
+                    <a:prstGeom prst="rect">
+                      <a:avLst/>
+                    </a:prstGeom>
+                  </pic:spPr>
+                </pic:pic>
+              </a:graphicData>
+            </a:graphic>
+          </wp:inline>
+        </w:drawing>
+      </w:r>
     </w:p>
     <w:p>
       <w:pPr>
@@ -1199,7 +1826,13 @@
         <w:ind w:left="1440"/>
       </w:pPr>
       <w:r>
-        <w:t>Ve a la sección "Registros".</w:t>
+        <w:t>Ve a la sección "Registro</w:t>
+      </w:r>
+      <w:r>
+        <w:t xml:space="preserve"> de accesos</w:t>
+      </w:r>
+      <w:r>
+        <w:t>".</w:t>
       </w:r>
     </w:p>
     <w:p>
@@ -1208,7 +1841,93 @@
         <w:ind w:left="1440"/>
       </w:pPr>
       <w:r>
+        <w:drawing>
+          <wp:inline distT="0" distB="0" distL="0" distR="0" wp14:anchorId="31EF6A44" wp14:editId="48CC9396">
+            <wp:extent cx="1799539" cy="1644890"/>
+            <wp:effectExtent l="0" t="0" r="0" b="0"/>
+            <wp:docPr id="397756836" name="Imagen 1"/>
+            <wp:cNvGraphicFramePr>
+              <a:graphicFrameLocks xmlns:a="http://schemas.openxmlformats.org/drawingml/2006/main" noChangeAspect="1"/>
+            </wp:cNvGraphicFramePr>
+            <a:graphic xmlns:a="http://schemas.openxmlformats.org/drawingml/2006/main">
+              <a:graphicData uri="http://schemas.openxmlformats.org/drawingml/2006/picture">
+                <pic:pic xmlns:pic="http://schemas.openxmlformats.org/drawingml/2006/picture">
+                  <pic:nvPicPr>
+                    <pic:cNvPr id="707800815" name=""/>
+                    <pic:cNvPicPr/>
+                  </pic:nvPicPr>
+                  <pic:blipFill>
+                    <a:blip r:embed="rId16"/>
+                    <a:stretch>
+                      <a:fillRect/>
+                    </a:stretch>
+                  </pic:blipFill>
+                  <pic:spPr>
+                    <a:xfrm>
+                      <a:off x="0" y="0"/>
+                      <a:ext cx="1819463" cy="1663102"/>
+                    </a:xfrm>
+                    <a:prstGeom prst="rect">
+                      <a:avLst/>
+                    </a:prstGeom>
+                  </pic:spPr>
+                </pic:pic>
+              </a:graphicData>
+            </a:graphic>
+          </wp:inline>
+        </w:drawing>
+      </w:r>
+    </w:p>
+    <w:p>
+      <w:pPr>
+        <w:pStyle w:val="Prrafodelista"/>
+        <w:ind w:left="1440"/>
+      </w:pPr>
+      <w:r>
         <w:t>Observa entradas y salidas por fecha, usuario o rol.</w:t>
+      </w:r>
+    </w:p>
+    <w:p>
+      <w:pPr>
+        <w:pStyle w:val="Prrafodelista"/>
+        <w:ind w:left="1440"/>
+      </w:pPr>
+      <w:r>
+        <w:drawing>
+          <wp:inline distT="0" distB="0" distL="0" distR="0" wp14:anchorId="48FBC446" wp14:editId="52BFE908">
+            <wp:extent cx="1506931" cy="3245698"/>
+            <wp:effectExtent l="0" t="0" r="0" b="0"/>
+            <wp:docPr id="1429364591" name="Imagen 1" descr="Interfaz de usuario gráfica, Aplicación&#10;&#10;Descripción generada automáticamente"/>
+            <wp:cNvGraphicFramePr>
+              <a:graphicFrameLocks xmlns:a="http://schemas.openxmlformats.org/drawingml/2006/main" noChangeAspect="1"/>
+            </wp:cNvGraphicFramePr>
+            <a:graphic xmlns:a="http://schemas.openxmlformats.org/drawingml/2006/main">
+              <a:graphicData uri="http://schemas.openxmlformats.org/drawingml/2006/picture">
+                <pic:pic xmlns:pic="http://schemas.openxmlformats.org/drawingml/2006/picture">
+                  <pic:nvPicPr>
+                    <pic:cNvPr id="1429364591" name="Imagen 1" descr="Interfaz de usuario gráfica, Aplicación&#10;&#10;Descripción generada automáticamente"/>
+                    <pic:cNvPicPr/>
+                  </pic:nvPicPr>
+                  <pic:blipFill>
+                    <a:blip r:embed="rId22"/>
+                    <a:stretch>
+                      <a:fillRect/>
+                    </a:stretch>
+                  </pic:blipFill>
+                  <pic:spPr>
+                    <a:xfrm>
+                      <a:off x="0" y="0"/>
+                      <a:ext cx="1514207" cy="3261369"/>
+                    </a:xfrm>
+                    <a:prstGeom prst="rect">
+                      <a:avLst/>
+                    </a:prstGeom>
+                  </pic:spPr>
+                </pic:pic>
+              </a:graphicData>
+            </a:graphic>
+          </wp:inline>
+        </w:drawing>
       </w:r>
     </w:p>
     <w:p>
@@ -1245,6 +1964,7 @@
           <w:b/>
           <w:bCs/>
         </w:rPr>
+        <w:lastRenderedPageBreak/>
         <w:t xml:space="preserve">4. </w:t>
       </w:r>
       <w:r>
@@ -1279,7 +1999,49 @@
         </w:numPr>
       </w:pPr>
       <w:r>
-        <w:t>Selecciona “cambiar contraseña”</w:t>
+        <w:t>Selecciona “Información del perfil”</w:t>
+      </w:r>
+    </w:p>
+    <w:p>
+      <w:pPr>
+        <w:ind w:left="720"/>
+      </w:pPr>
+      <w:r>
+        <w:drawing>
+          <wp:inline distT="0" distB="0" distL="0" distR="0" wp14:anchorId="1BCBF2D2" wp14:editId="7F6223D5">
+            <wp:extent cx="1562863" cy="1784909"/>
+            <wp:effectExtent l="0" t="0" r="0" b="6350"/>
+            <wp:docPr id="331732479" name="Imagen 1"/>
+            <wp:cNvGraphicFramePr>
+              <a:graphicFrameLocks xmlns:a="http://schemas.openxmlformats.org/drawingml/2006/main" noChangeAspect="1"/>
+            </wp:cNvGraphicFramePr>
+            <a:graphic xmlns:a="http://schemas.openxmlformats.org/drawingml/2006/main">
+              <a:graphicData uri="http://schemas.openxmlformats.org/drawingml/2006/picture">
+                <pic:pic xmlns:pic="http://schemas.openxmlformats.org/drawingml/2006/picture">
+                  <pic:nvPicPr>
+                    <pic:cNvPr id="331732479" name=""/>
+                    <pic:cNvPicPr/>
+                  </pic:nvPicPr>
+                  <pic:blipFill>
+                    <a:blip r:embed="rId23"/>
+                    <a:stretch>
+                      <a:fillRect/>
+                    </a:stretch>
+                  </pic:blipFill>
+                  <pic:spPr>
+                    <a:xfrm>
+                      <a:off x="0" y="0"/>
+                      <a:ext cx="1570742" cy="1793908"/>
+                    </a:xfrm>
+                    <a:prstGeom prst="rect">
+                      <a:avLst/>
+                    </a:prstGeom>
+                  </pic:spPr>
+                </pic:pic>
+              </a:graphicData>
+            </a:graphic>
+          </wp:inline>
+        </w:drawing>
       </w:r>
     </w:p>
     <w:p>
@@ -1290,7 +2052,49 @@
         </w:numPr>
       </w:pPr>
       <w:r>
-        <w:t>Introduce la contraseña actual y la nueva contraseña</w:t>
+        <w:t>Selecciona “cambiar contraseña”</w:t>
+      </w:r>
+    </w:p>
+    <w:p>
+      <w:pPr>
+        <w:ind w:left="720"/>
+      </w:pPr>
+      <w:r>
+        <w:drawing>
+          <wp:inline distT="0" distB="0" distL="0" distR="0" wp14:anchorId="413E0051" wp14:editId="7388FF4D">
+            <wp:extent cx="1362327" cy="2545689"/>
+            <wp:effectExtent l="0" t="0" r="0" b="7620"/>
+            <wp:docPr id="33974380" name="Imagen 1" descr="Texto, Aplicación&#10;&#10;Descripción generada automáticamente"/>
+            <wp:cNvGraphicFramePr>
+              <a:graphicFrameLocks xmlns:a="http://schemas.openxmlformats.org/drawingml/2006/main" noChangeAspect="1"/>
+            </wp:cNvGraphicFramePr>
+            <a:graphic xmlns:a="http://schemas.openxmlformats.org/drawingml/2006/main">
+              <a:graphicData uri="http://schemas.openxmlformats.org/drawingml/2006/picture">
+                <pic:pic xmlns:pic="http://schemas.openxmlformats.org/drawingml/2006/picture">
+                  <pic:nvPicPr>
+                    <pic:cNvPr id="33974380" name="Imagen 1" descr="Texto, Aplicación&#10;&#10;Descripción generada automáticamente"/>
+                    <pic:cNvPicPr/>
+                  </pic:nvPicPr>
+                  <pic:blipFill>
+                    <a:blip r:embed="rId24"/>
+                    <a:stretch>
+                      <a:fillRect/>
+                    </a:stretch>
+                  </pic:blipFill>
+                  <pic:spPr>
+                    <a:xfrm>
+                      <a:off x="0" y="0"/>
+                      <a:ext cx="1366576" cy="2553628"/>
+                    </a:xfrm>
+                    <a:prstGeom prst="rect">
+                      <a:avLst/>
+                    </a:prstGeom>
+                  </pic:spPr>
+                </pic:pic>
+              </a:graphicData>
+            </a:graphic>
+          </wp:inline>
+        </w:drawing>
       </w:r>
     </w:p>
     <w:p>
@@ -1301,7 +2105,67 @@
         </w:numPr>
       </w:pPr>
       <w:r>
-        <w:t>Haz clic en “Guardar”</w:t>
+        <w:t>Introduce la contraseña actual y la nueva contraseña</w:t>
+      </w:r>
+    </w:p>
+    <w:p>
+      <w:pPr>
+        <w:ind w:left="720"/>
+      </w:pPr>
+      <w:r>
+        <w:lastRenderedPageBreak/>
+        <w:drawing>
+          <wp:inline distT="0" distB="0" distL="0" distR="0" wp14:anchorId="581BF40F" wp14:editId="1043A097">
+            <wp:extent cx="1845773" cy="2121408"/>
+            <wp:effectExtent l="0" t="0" r="2540" b="0"/>
+            <wp:docPr id="1274877810" name="Imagen 1" descr="Interfaz de usuario gráfica, Texto, Aplicación, Chat o mensaje de texto&#10;&#10;Descripción generada automáticamente"/>
+            <wp:cNvGraphicFramePr>
+              <a:graphicFrameLocks xmlns:a="http://schemas.openxmlformats.org/drawingml/2006/main" noChangeAspect="1"/>
+            </wp:cNvGraphicFramePr>
+            <a:graphic xmlns:a="http://schemas.openxmlformats.org/drawingml/2006/main">
+              <a:graphicData uri="http://schemas.openxmlformats.org/drawingml/2006/picture">
+                <pic:pic xmlns:pic="http://schemas.openxmlformats.org/drawingml/2006/picture">
+                  <pic:nvPicPr>
+                    <pic:cNvPr id="1274877810" name="Imagen 1" descr="Interfaz de usuario gráfica, Texto, Aplicación, Chat o mensaje de texto&#10;&#10;Descripción generada automáticamente"/>
+                    <pic:cNvPicPr/>
+                  </pic:nvPicPr>
+                  <pic:blipFill>
+                    <a:blip r:embed="rId25"/>
+                    <a:stretch>
+                      <a:fillRect/>
+                    </a:stretch>
+                  </pic:blipFill>
+                  <pic:spPr>
+                    <a:xfrm>
+                      <a:off x="0" y="0"/>
+                      <a:ext cx="1849364" cy="2125535"/>
+                    </a:xfrm>
+                    <a:prstGeom prst="rect">
+                      <a:avLst/>
+                    </a:prstGeom>
+                  </pic:spPr>
+                </pic:pic>
+              </a:graphicData>
+            </a:graphic>
+          </wp:inline>
+        </w:drawing>
+      </w:r>
+    </w:p>
+    <w:p>
+      <w:pPr>
+        <w:numPr>
+          <w:ilvl w:val="0"/>
+          <w:numId w:val="3"/>
+        </w:numPr>
+      </w:pPr>
+      <w:r>
+        <w:t>Haz clic en “</w:t>
+      </w:r>
+      <w:r>
+        <w:t>Actualizar contraseña</w:t>
+      </w:r>
+      <w:r>
+        <w:t>”</w:t>
       </w:r>
     </w:p>
     <w:p>
@@ -1493,10 +2357,6 @@
         </w:pict>
       </w:r>
     </w:p>
-    <w:p/>
-    <w:p/>
-    <w:p/>
-    <w:p/>
     <w:p>
       <w:pPr>
         <w:rPr>
@@ -1509,7 +2369,6 @@
           <w:b/>
           <w:bCs/>
         </w:rPr>
-        <w:lastRenderedPageBreak/>
         <w:t xml:space="preserve">6. </w:t>
       </w:r>
       <w:r>
@@ -1536,16 +2395,7 @@
         <w:t xml:space="preserve">Correo de Soporte: </w:t>
       </w:r>
       <w:r>
-        <w:t>soporte</w:t>
-      </w:r>
-      <w:r>
-        <w:t>Fet</w:t>
-      </w:r>
-      <w:r>
-        <w:t>@</w:t>
-      </w:r>
-      <w:r>
-        <w:t>fet.edu.co</w:t>
+        <w:t>soporteFet@fet.edu.co</w:t>
       </w:r>
     </w:p>
     <w:p>
@@ -1587,16 +2437,7 @@
         <w:t xml:space="preserve">Horario de Atención: </w:t>
       </w:r>
       <w:r>
-        <w:t>lunes</w:t>
-      </w:r>
-      <w:r>
-        <w:t xml:space="preserve"> a </w:t>
-      </w:r>
-      <w:r>
-        <w:t>viernes</w:t>
-      </w:r>
-      <w:r>
-        <w:t xml:space="preserve">, </w:t>
+        <w:t xml:space="preserve">lunes a viernes, </w:t>
       </w:r>
       <w:r>
         <w:t>7</w:t>
@@ -1629,7 +2470,7 @@
       </w:pPr>
       <w:r>
         <w:pict>
-          <v:rect id="_x0000_i1058" style="width:0;height:1.5pt" o:hralign="center" o:hrstd="t" o:hr="t" fillcolor="#a0a0a0" stroked="f"/>
+          <v:rect id="_x0000_i1031" style="width:0;height:1.5pt" o:hralign="center" o:hrstd="t" o:hr="t" fillcolor="#a0a0a0" stroked="f"/>
         </w:pict>
       </w:r>
     </w:p>
@@ -7349,6 +8190,7 @@
   <w:style w:type="character" w:default="1" w:styleId="Fuentedeprrafopredeter">
     <w:name w:val="Default Paragraph Font"/>
     <w:uiPriority w:val="1"/>
+    <w:semiHidden/>
     <w:unhideWhenUsed/>
   </w:style>
   <w:style w:type="table" w:default="1" w:styleId="Tablanormal">
